--- a/刘佳昌/论证、立项与启动/6.风险分析.docx
+++ b/刘佳昌/论证、立项与启动/6.风险分析.docx
@@ -177,7 +177,16 @@
                 <w:color w:val="000000"/>
                 <w:szCs w:val="21"/>
               </w:rPr>
-              <w:t>学生认可度不高</w:t>
+              <w:t>画家</w:t>
+            </w:r>
+            <w:r>
+              <w:rPr>
+                <w:rFonts w:hAnsi="宋体" w:hint="eastAsia"/>
+                <w:bCs/>
+                <w:color w:val="000000"/>
+                <w:szCs w:val="21"/>
+              </w:rPr>
+              <w:t>认可度不高</w:t>
             </w:r>
           </w:p>
         </w:tc>
@@ -202,27 +211,7 @@
                 <w:color w:val="000000"/>
                 <w:szCs w:val="21"/>
               </w:rPr>
-              <w:t>没有足够区别于已有电</w:t>
-            </w:r>
-            <w:proofErr w:type="gramStart"/>
-            <w:r>
-              <w:rPr>
-                <w:rFonts w:hAnsi="宋体" w:hint="eastAsia"/>
-                <w:bCs/>
-                <w:color w:val="000000"/>
-                <w:szCs w:val="21"/>
-              </w:rPr>
-              <w:t>商服务</w:t>
-            </w:r>
-            <w:proofErr w:type="gramEnd"/>
-            <w:r>
-              <w:rPr>
-                <w:rFonts w:hAnsi="宋体" w:hint="eastAsia"/>
-                <w:bCs/>
-                <w:color w:val="000000"/>
-                <w:szCs w:val="21"/>
-              </w:rPr>
-              <w:t>的吸引力</w:t>
+              <w:t>产品没有很好的效果</w:t>
             </w:r>
           </w:p>
         </w:tc>
@@ -263,18 +252,24 @@
               <w:rPr>
                 <w:rFonts w:hAnsi="宋体"/>
                 <w:bCs/>
-                <w:color w:val="000000"/>
-                <w:szCs w:val="21"/>
-              </w:rPr>
-            </w:pPr>
-            <w:r>
-              <w:rPr>
-                <w:rFonts w:hAnsi="宋体" w:hint="eastAsia"/>
-                <w:bCs/>
-                <w:color w:val="000000"/>
-                <w:szCs w:val="21"/>
-              </w:rPr>
-              <w:t>R2</w:t>
+                <w:szCs w:val="21"/>
+              </w:rPr>
+            </w:pPr>
+            <w:r>
+              <w:rPr>
+                <w:rFonts w:hAnsi="宋体" w:hint="eastAsia"/>
+                <w:bCs/>
+                <w:szCs w:val="21"/>
+              </w:rPr>
+              <w:t>R</w:t>
+            </w:r>
+            <w:r>
+              <w:rPr>
+                <w:rFonts w:hAnsi="宋体" w:hint="eastAsia"/>
+                <w:bCs/>
+                <w:szCs w:val="21"/>
+              </w:rPr>
+              <w:t>2</w:t>
             </w:r>
           </w:p>
         </w:tc>
@@ -286,20 +281,26 @@
             <w:pPr>
               <w:ind w:right="39"/>
               <w:rPr>
-                <w:rFonts w:hAnsi="宋体"/>
-                <w:bCs/>
-                <w:color w:val="000000"/>
-                <w:szCs w:val="21"/>
-              </w:rPr>
-            </w:pPr>
-            <w:r>
-              <w:rPr>
-                <w:rFonts w:hAnsi="宋体" w:hint="eastAsia"/>
-                <w:bCs/>
-                <w:color w:val="000000"/>
-                <w:szCs w:val="21"/>
-              </w:rPr>
-              <w:t>商家参与度不高</w:t>
+                <w:rFonts w:ascii="Calibri" w:hAnsi="Calibri"/>
+              </w:rPr>
+            </w:pPr>
+            <w:r>
+              <w:rPr>
+                <w:rFonts w:ascii="Calibri" w:hAnsi="Calibri" w:hint="eastAsia"/>
+              </w:rPr>
+              <w:t>无法实现</w:t>
+            </w:r>
+            <w:r>
+              <w:rPr>
+                <w:rFonts w:ascii="Calibri" w:hAnsi="Calibri" w:hint="eastAsia"/>
+              </w:rPr>
+              <w:t>快速预测</w:t>
+            </w:r>
+            <w:r>
+              <w:rPr>
+                <w:rFonts w:ascii="Calibri" w:hAnsi="Calibri"/>
+              </w:rPr>
+              <w:t xml:space="preserve"> </w:t>
             </w:r>
           </w:p>
         </w:tc>
@@ -313,18 +314,16 @@
               <w:rPr>
                 <w:rFonts w:hAnsi="宋体"/>
                 <w:bCs/>
-                <w:color w:val="000000"/>
-                <w:szCs w:val="21"/>
-              </w:rPr>
-            </w:pPr>
-            <w:r>
-              <w:rPr>
-                <w:rFonts w:hAnsi="宋体" w:hint="eastAsia"/>
-                <w:bCs/>
-                <w:color w:val="000000"/>
-                <w:szCs w:val="21"/>
-              </w:rPr>
-              <w:t>商家对电子商务的了解不够、信心不足，及需要做一定的配合缺乏意愿</w:t>
+                <w:szCs w:val="21"/>
+              </w:rPr>
+            </w:pPr>
+            <w:r>
+              <w:rPr>
+                <w:rFonts w:hAnsi="宋体" w:hint="eastAsia"/>
+                <w:bCs/>
+                <w:szCs w:val="21"/>
+              </w:rPr>
+              <w:t>模型训练的不够好</w:t>
             </w:r>
           </w:p>
         </w:tc>
@@ -338,18 +337,16 @@
               <w:rPr>
                 <w:rFonts w:hAnsi="宋体"/>
                 <w:bCs/>
-                <w:color w:val="000000"/>
-                <w:szCs w:val="21"/>
-              </w:rPr>
-            </w:pPr>
-            <w:r>
-              <w:rPr>
-                <w:rFonts w:hAnsi="宋体" w:hint="eastAsia"/>
-                <w:bCs/>
-                <w:color w:val="000000"/>
-                <w:szCs w:val="21"/>
-              </w:rPr>
-              <w:t>用户风险</w:t>
+                <w:szCs w:val="21"/>
+              </w:rPr>
+            </w:pPr>
+            <w:r>
+              <w:rPr>
+                <w:rFonts w:hAnsi="宋体" w:hint="eastAsia"/>
+                <w:bCs/>
+                <w:szCs w:val="21"/>
+              </w:rPr>
+              <w:t>流程风险</w:t>
             </w:r>
           </w:p>
         </w:tc>
@@ -374,7 +371,7 @@
                 <w:bCs/>
                 <w:szCs w:val="21"/>
               </w:rPr>
-              <w:t>R3</w:t>
+              <w:t>R4</w:t>
             </w:r>
           </w:p>
         </w:tc>
@@ -393,19 +390,7 @@
               <w:rPr>
                 <w:rFonts w:ascii="Calibri" w:hAnsi="Calibri" w:hint="eastAsia"/>
               </w:rPr>
-              <w:t>无法实现低于</w:t>
-            </w:r>
-            <w:r>
-              <w:rPr>
-                <w:rFonts w:ascii="Calibri" w:hAnsi="Calibri" w:hint="eastAsia"/>
-              </w:rPr>
-              <w:t>2</w:t>
-            </w:r>
-            <w:r>
-              <w:rPr>
-                <w:rFonts w:ascii="Calibri" w:hAnsi="Calibri" w:hint="eastAsia"/>
-              </w:rPr>
-              <w:t>小时的快速送货</w:t>
+              <w:t>人员不能及时到位</w:t>
             </w:r>
           </w:p>
         </w:tc>
@@ -428,7 +413,7 @@
                 <w:bCs/>
                 <w:szCs w:val="21"/>
               </w:rPr>
-              <w:t>2小时从该市的小商品市场到该市的任何一个地方都足够了，真正时间的消耗主要在响应订单、准备货物和到达目的地后快速联系用户</w:t>
+              <w:t>无法快速组建技术团队</w:t>
             </w:r>
           </w:p>
         </w:tc>
@@ -451,7 +436,7 @@
                 <w:bCs/>
                 <w:szCs w:val="21"/>
               </w:rPr>
-              <w:t>流程风险</w:t>
+              <w:t>人员风险</w:t>
             </w:r>
           </w:p>
         </w:tc>
@@ -476,7 +461,7 @@
                 <w:bCs/>
                 <w:szCs w:val="21"/>
               </w:rPr>
-              <w:t>R4</w:t>
+              <w:t>R5</w:t>
             </w:r>
           </w:p>
         </w:tc>
@@ -495,7 +480,7 @@
               <w:rPr>
                 <w:rFonts w:ascii="Calibri" w:hAnsi="Calibri" w:hint="eastAsia"/>
               </w:rPr>
-              <w:t>人员不能及时到位</w:t>
+              <w:t>无法获得足够的推广费用</w:t>
             </w:r>
           </w:p>
         </w:tc>
@@ -518,97 +503,17 @@
                 <w:bCs/>
                 <w:szCs w:val="21"/>
               </w:rPr>
-              <w:t>无法快速组建技术团队</w:t>
-            </w:r>
-          </w:p>
-        </w:tc>
-        <w:tc>
-          <w:tcPr>
-            <w:tcW w:w="995" w:type="dxa"/>
-          </w:tcPr>
-          <w:p>
-            <w:pPr>
-              <w:ind w:right="39"/>
-              <w:rPr>
-                <w:rFonts w:hAnsi="宋体"/>
-                <w:bCs/>
-                <w:szCs w:val="21"/>
-              </w:rPr>
-            </w:pPr>
-            <w:r>
-              <w:rPr>
-                <w:rFonts w:hAnsi="宋体" w:hint="eastAsia"/>
-                <w:bCs/>
-                <w:szCs w:val="21"/>
-              </w:rPr>
-              <w:t>人员风险</w:t>
-            </w:r>
-          </w:p>
-        </w:tc>
-      </w:tr>
-      <w:tr>
-        <w:tc>
-          <w:tcPr>
-            <w:tcW w:w="534" w:type="dxa"/>
-          </w:tcPr>
-          <w:p>
-            <w:pPr>
-              <w:ind w:right="39"/>
-              <w:rPr>
-                <w:rFonts w:hAnsi="宋体"/>
-                <w:bCs/>
-                <w:szCs w:val="21"/>
-              </w:rPr>
-            </w:pPr>
-            <w:r>
-              <w:rPr>
-                <w:rFonts w:hAnsi="宋体" w:hint="eastAsia"/>
-                <w:bCs/>
-                <w:szCs w:val="21"/>
-              </w:rPr>
-              <w:t>R5</w:t>
-            </w:r>
-          </w:p>
-        </w:tc>
-        <w:tc>
-          <w:tcPr>
-            <w:tcW w:w="1650" w:type="dxa"/>
-          </w:tcPr>
-          <w:p>
-            <w:pPr>
-              <w:ind w:right="39"/>
-              <w:rPr>
-                <w:rFonts w:ascii="Calibri" w:hAnsi="Calibri"/>
-              </w:rPr>
-            </w:pPr>
-            <w:r>
-              <w:rPr>
-                <w:rFonts w:ascii="Calibri" w:hAnsi="Calibri" w:hint="eastAsia"/>
-              </w:rPr>
-              <w:t>无法获得足够的推广费用</w:t>
-            </w:r>
-          </w:p>
-        </w:tc>
-        <w:tc>
-          <w:tcPr>
-            <w:tcW w:w="8505" w:type="dxa"/>
-          </w:tcPr>
-          <w:p>
-            <w:pPr>
-              <w:ind w:right="39"/>
-              <w:rPr>
-                <w:rFonts w:hAnsi="宋体"/>
-                <w:bCs/>
-                <w:szCs w:val="21"/>
-              </w:rPr>
-            </w:pPr>
-            <w:r>
-              <w:rPr>
-                <w:rFonts w:hAnsi="宋体" w:hint="eastAsia"/>
-                <w:bCs/>
-                <w:szCs w:val="21"/>
-              </w:rPr>
-              <w:t>产品快速推广时，需要大量的资金，目前团队不具备，需要寻找投资</w:t>
+              <w:t>产品快速推广时，需要大量的资金，目前团队</w:t>
+            </w:r>
+            <w:bookmarkStart w:id="0" w:name="_GoBack"/>
+            <w:bookmarkEnd w:id="0"/>
+            <w:r>
+              <w:rPr>
+                <w:rFonts w:hAnsi="宋体" w:hint="eastAsia"/>
+                <w:bCs/>
+                <w:szCs w:val="21"/>
+              </w:rPr>
+              <w:t>不具备，需要寻找投资</w:t>
             </w:r>
           </w:p>
         </w:tc>
@@ -638,10 +543,7 @@
       </w:tr>
     </w:tbl>
     <w:p/>
-    <w:p>
-      <w:bookmarkStart w:id="0" w:name="_GoBack"/>
-      <w:bookmarkEnd w:id="0"/>
-    </w:p>
+    <w:p/>
     <w:sectPr>
       <w:pgSz w:w="16838" w:h="11906" w:orient="landscape"/>
       <w:pgMar w:top="1800" w:right="1440" w:bottom="1800" w:left="1440" w:header="851" w:footer="992" w:gutter="0"/>

--- a/刘佳昌/论证、立项与启动/6.风险分析.docx
+++ b/刘佳昌/论证、立项与启动/6.风险分析.docx
@@ -177,7 +177,7 @@
                 <w:color w:val="000000"/>
                 <w:szCs w:val="21"/>
               </w:rPr>
-              <w:t>画家</w:t>
+              <w:t>观看人</w:t>
             </w:r>
             <w:r>
               <w:rPr>
@@ -211,7 +211,7 @@
                 <w:color w:val="000000"/>
                 <w:szCs w:val="21"/>
               </w:rPr>
-              <w:t>产品没有很好的效果</w:t>
+              <w:t>漫画的效果不好</w:t>
             </w:r>
           </w:p>
         </w:tc>
@@ -252,24 +252,18 @@
               <w:rPr>
                 <w:rFonts w:hAnsi="宋体"/>
                 <w:bCs/>
-                <w:szCs w:val="21"/>
-              </w:rPr>
-            </w:pPr>
-            <w:r>
-              <w:rPr>
-                <w:rFonts w:hAnsi="宋体" w:hint="eastAsia"/>
-                <w:bCs/>
-                <w:szCs w:val="21"/>
-              </w:rPr>
-              <w:t>R</w:t>
-            </w:r>
-            <w:r>
-              <w:rPr>
-                <w:rFonts w:hAnsi="宋体" w:hint="eastAsia"/>
-                <w:bCs/>
-                <w:szCs w:val="21"/>
-              </w:rPr>
-              <w:t>2</w:t>
+                <w:color w:val="000000"/>
+                <w:szCs w:val="21"/>
+              </w:rPr>
+            </w:pPr>
+            <w:r>
+              <w:rPr>
+                <w:rFonts w:hAnsi="宋体" w:hint="eastAsia"/>
+                <w:bCs/>
+                <w:color w:val="000000"/>
+                <w:szCs w:val="21"/>
+              </w:rPr>
+              <w:t>R2</w:t>
             </w:r>
           </w:p>
         </w:tc>
@@ -281,26 +275,29 @@
             <w:pPr>
               <w:ind w:right="39"/>
               <w:rPr>
-                <w:rFonts w:ascii="Calibri" w:hAnsi="Calibri"/>
-              </w:rPr>
-            </w:pPr>
-            <w:r>
-              <w:rPr>
-                <w:rFonts w:ascii="Calibri" w:hAnsi="Calibri" w:hint="eastAsia"/>
-              </w:rPr>
-              <w:t>无法实现</w:t>
-            </w:r>
-            <w:r>
-              <w:rPr>
-                <w:rFonts w:ascii="Calibri" w:hAnsi="Calibri" w:hint="eastAsia"/>
-              </w:rPr>
-              <w:t>快速预测</w:t>
-            </w:r>
-            <w:r>
-              <w:rPr>
-                <w:rFonts w:ascii="Calibri" w:hAnsi="Calibri"/>
-              </w:rPr>
-              <w:t xml:space="preserve"> </w:t>
+                <w:rFonts w:hAnsi="宋体"/>
+                <w:bCs/>
+                <w:color w:val="000000"/>
+                <w:szCs w:val="21"/>
+              </w:rPr>
+            </w:pPr>
+            <w:r>
+              <w:rPr>
+                <w:rFonts w:hAnsi="宋体" w:hint="eastAsia"/>
+                <w:bCs/>
+                <w:color w:val="000000"/>
+                <w:szCs w:val="21"/>
+              </w:rPr>
+              <w:t>漫画家</w:t>
+            </w:r>
+            <w:r>
+              <w:rPr>
+                <w:rFonts w:hAnsi="宋体" w:hint="eastAsia"/>
+                <w:bCs/>
+                <w:color w:val="000000"/>
+                <w:szCs w:val="21"/>
+              </w:rPr>
+              <w:t>参与度不高</w:t>
             </w:r>
           </w:p>
         </w:tc>
@@ -314,16 +311,45 @@
               <w:rPr>
                 <w:rFonts w:hAnsi="宋体"/>
                 <w:bCs/>
-                <w:szCs w:val="21"/>
-              </w:rPr>
-            </w:pPr>
-            <w:r>
-              <w:rPr>
-                <w:rFonts w:hAnsi="宋体" w:hint="eastAsia"/>
-                <w:bCs/>
-                <w:szCs w:val="21"/>
-              </w:rPr>
-              <w:t>模型训练的不够好</w:t>
+                <w:color w:val="000000"/>
+                <w:szCs w:val="21"/>
+              </w:rPr>
+            </w:pPr>
+            <w:r>
+              <w:rPr>
+                <w:rFonts w:hAnsi="宋体" w:hint="eastAsia"/>
+                <w:bCs/>
+                <w:color w:val="000000"/>
+                <w:szCs w:val="21"/>
+              </w:rPr>
+              <w:t>漫画家</w:t>
+            </w:r>
+            <w:r>
+              <w:rPr>
+                <w:rFonts w:hAnsi="宋体" w:hint="eastAsia"/>
+                <w:bCs/>
+                <w:color w:val="000000"/>
+                <w:szCs w:val="21"/>
+              </w:rPr>
+              <w:t>信心不足，需要做一定的配合</w:t>
+            </w:r>
+            <w:r>
+              <w:rPr>
+                <w:rFonts w:hAnsi="宋体" w:hint="eastAsia"/>
+                <w:bCs/>
+                <w:color w:val="000000"/>
+                <w:szCs w:val="21"/>
+              </w:rPr>
+              <w:t>，</w:t>
+            </w:r>
+            <w:r>
+              <w:rPr>
+                <w:rFonts w:hAnsi="宋体" w:hint="eastAsia"/>
+                <w:bCs/>
+                <w:color w:val="000000"/>
+                <w:szCs w:val="21"/>
+              </w:rPr>
+              <w:t>缺乏意愿</w:t>
             </w:r>
           </w:p>
         </w:tc>
@@ -337,16 +363,18 @@
               <w:rPr>
                 <w:rFonts w:hAnsi="宋体"/>
                 <w:bCs/>
-                <w:szCs w:val="21"/>
-              </w:rPr>
-            </w:pPr>
-            <w:r>
-              <w:rPr>
-                <w:rFonts w:hAnsi="宋体" w:hint="eastAsia"/>
-                <w:bCs/>
-                <w:szCs w:val="21"/>
-              </w:rPr>
-              <w:t>流程风险</w:t>
+                <w:color w:val="000000"/>
+                <w:szCs w:val="21"/>
+              </w:rPr>
+            </w:pPr>
+            <w:r>
+              <w:rPr>
+                <w:rFonts w:hAnsi="宋体" w:hint="eastAsia"/>
+                <w:bCs/>
+                <w:color w:val="000000"/>
+                <w:szCs w:val="21"/>
+              </w:rPr>
+              <w:t>用户风险</w:t>
             </w:r>
           </w:p>
         </w:tc>
@@ -371,7 +399,15 @@
                 <w:bCs/>
                 <w:szCs w:val="21"/>
               </w:rPr>
-              <w:t>R4</w:t>
+              <w:t>R</w:t>
+            </w:r>
+            <w:r>
+              <w:rPr>
+                <w:rFonts w:hAnsi="宋体" w:hint="eastAsia"/>
+                <w:bCs/>
+                <w:szCs w:val="21"/>
+              </w:rPr>
+              <w:t>3</w:t>
             </w:r>
           </w:p>
         </w:tc>
@@ -461,7 +497,15 @@
                 <w:bCs/>
                 <w:szCs w:val="21"/>
               </w:rPr>
-              <w:t>R5</w:t>
+              <w:t>R</w:t>
+            </w:r>
+            <w:r>
+              <w:rPr>
+                <w:rFonts w:hAnsi="宋体" w:hint="eastAsia"/>
+                <w:bCs/>
+                <w:szCs w:val="21"/>
+              </w:rPr>
+              <w:t>4</w:t>
             </w:r>
           </w:p>
         </w:tc>
@@ -503,17 +547,7 @@
                 <w:bCs/>
                 <w:szCs w:val="21"/>
               </w:rPr>
-              <w:t>产品快速推广时，需要大量的资金，目前团队</w:t>
-            </w:r>
-            <w:bookmarkStart w:id="0" w:name="_GoBack"/>
-            <w:bookmarkEnd w:id="0"/>
-            <w:r>
-              <w:rPr>
-                <w:rFonts w:hAnsi="宋体" w:hint="eastAsia"/>
-                <w:bCs/>
-                <w:szCs w:val="21"/>
-              </w:rPr>
-              <w:t>不具备，需要寻找投资</w:t>
+              <w:t>产品快速推广时，需要大量的资金，目前团队不具备，需要寻找投资</w:t>
             </w:r>
           </w:p>
         </w:tc>
@@ -543,7 +577,10 @@
       </w:tr>
     </w:tbl>
     <w:p/>
-    <w:p/>
+    <w:p>
+      <w:bookmarkStart w:id="0" w:name="_GoBack"/>
+      <w:bookmarkEnd w:id="0"/>
+    </w:p>
     <w:sectPr>
       <w:pgSz w:w="16838" w:h="11906" w:orient="landscape"/>
       <w:pgMar w:top="1800" w:right="1440" w:bottom="1800" w:left="1440" w:header="851" w:footer="992" w:gutter="0"/>
@@ -618,7 +655,7 @@
     </w:rPrDefault>
     <w:pPrDefault/>
   </w:docDefaults>
-  <w:latentStyles w:defLockedState="0" w:defUIPriority="99" w:defSemiHidden="0" w:defUnhideWhenUsed="0" w:defQFormat="0" w:count="375">
+  <w:latentStyles w:defLockedState="0" w:defUIPriority="99" w:defSemiHidden="0" w:defUnhideWhenUsed="0" w:defQFormat="0" w:count="376">
     <w:lsdException w:name="Normal" w:uiPriority="0" w:qFormat="1"/>
     <w:lsdException w:name="heading 1" w:uiPriority="9" w:qFormat="1"/>
     <w:lsdException w:name="heading 2" w:semiHidden="1" w:uiPriority="9" w:unhideWhenUsed="1" w:qFormat="1"/>
@@ -724,7 +761,6 @@
     <w:lsdException w:name="HTML Sample" w:semiHidden="1" w:unhideWhenUsed="1"/>
     <w:lsdException w:name="HTML Typewriter" w:semiHidden="1" w:unhideWhenUsed="1"/>
     <w:lsdException w:name="HTML Variable" w:semiHidden="1" w:unhideWhenUsed="1"/>
-    <w:lsdException w:name="Normal Table" w:semiHidden="1" w:unhideWhenUsed="1"/>
     <w:lsdException w:name="annotation subject" w:semiHidden="1" w:unhideWhenUsed="1"/>
     <w:lsdException w:name="No List" w:semiHidden="1" w:unhideWhenUsed="1"/>
     <w:lsdException w:name="Outline List 1" w:semiHidden="1" w:unhideWhenUsed="1"/>
@@ -771,10 +807,8 @@
     <w:lsdException w:name="Table Subtle 2" w:semiHidden="1" w:unhideWhenUsed="1"/>
     <w:lsdException w:name="Table Web 1" w:semiHidden="1" w:unhideWhenUsed="1"/>
     <w:lsdException w:name="Table Web 2" w:semiHidden="1" w:unhideWhenUsed="1"/>
-    <w:lsdException w:name="Table Web 3" w:semiHidden="1" w:unhideWhenUsed="1"/>
     <w:lsdException w:name="Balloon Text" w:semiHidden="1" w:unhideWhenUsed="1"/>
     <w:lsdException w:name="Table Grid" w:uiPriority="39"/>
-    <w:lsdException w:name="Table Theme" w:semiHidden="1" w:unhideWhenUsed="1"/>
     <w:lsdException w:name="Placeholder Text" w:semiHidden="1"/>
     <w:lsdException w:name="No Spacing" w:uiPriority="1" w:qFormat="1"/>
     <w:lsdException w:name="Light Shading" w:uiPriority="60"/>
@@ -994,6 +1028,7 @@
     <w:lsdException w:name="Smart Hyperlink" w:semiHidden="1" w:unhideWhenUsed="1"/>
     <w:lsdException w:name="Hashtag" w:semiHidden="1" w:unhideWhenUsed="1"/>
     <w:lsdException w:name="Unresolved Mention" w:semiHidden="1" w:unhideWhenUsed="1"/>
+    <w:lsdException w:name="Smart Link" w:semiHidden="1" w:unhideWhenUsed="1"/>
   </w:latentStyles>
   <w:style w:type="paragraph" w:default="1" w:styleId="a">
     <w:name w:val="Normal"/>
